--- a/SCHEMES/DUNCAN JAN-APRIL SCHEMES/CICT S23 COMPUTER PROGRAM.docx
+++ b/SCHEMES/DUNCAN JAN-APRIL SCHEMES/CICT S23 COMPUTER PROGRAM.docx
@@ -81,7 +81,17 @@
           <w:sz w:val="24"/>
           <w:szCs w:val="24"/>
         </w:rPr>
-        <w:t xml:space="preserve">SCHEME OF WORK </w:t>
+        <w:t xml:space="preserve">SCHEME OF </w:t>
+      </w:r>
+      <w:proofErr w:type="gramStart"/>
+      <w:r>
+        <w:rPr>
+          <w:rFonts w:ascii="Times New Roman" w:hAnsi="Times New Roman" w:cs="Times New Roman"/>
+          <w:b/>
+          <w:sz w:val="24"/>
+          <w:szCs w:val="24"/>
+        </w:rPr>
+        <w:t xml:space="preserve">WORK </w:t>
       </w:r>
       <w:r>
         <w:rPr>
@@ -90,7 +100,17 @@
           <w:sz w:val="24"/>
           <w:szCs w:val="24"/>
         </w:rPr>
-        <w:t xml:space="preserve"> (CBET CLASSES)</w:t>
+        <w:t xml:space="preserve"> (</w:t>
+      </w:r>
+      <w:proofErr w:type="gramEnd"/>
+      <w:r>
+        <w:rPr>
+          <w:rFonts w:ascii="Times New Roman" w:hAnsi="Times New Roman" w:cs="Times New Roman"/>
+          <w:b/>
+          <w:sz w:val="24"/>
+          <w:szCs w:val="24"/>
+        </w:rPr>
+        <w:t>CBET CLASSES)</w:t>
       </w:r>
     </w:p>
     <w:tbl>
@@ -422,14 +442,21 @@
                 <w:rFonts w:ascii="Times New Roman" w:hAnsi="Times New Roman" w:cs="Times New Roman"/>
                 <w:b/>
               </w:rPr>
-              <w:t>12</w:t>
+              <w:t>0</w:t>
             </w:r>
             <w:r>
               <w:rPr>
                 <w:rFonts w:ascii="Times New Roman" w:hAnsi="Times New Roman" w:cs="Times New Roman"/>
                 <w:b/>
               </w:rPr>
-              <w:t>/2024</w:t>
+              <w:t>/202</w:t>
+            </w:r>
+            <w:r>
+              <w:rPr>
+                <w:rFonts w:ascii="Times New Roman" w:hAnsi="Times New Roman" w:cs="Times New Roman"/>
+                <w:b/>
+              </w:rPr>
+              <w:t>5</w:t>
             </w:r>
           </w:p>
         </w:tc>
@@ -662,7 +689,7 @@
                 <w:rFonts w:ascii="Times New Roman" w:hAnsi="Times New Roman" w:cs="Times New Roman"/>
                 <w:b/>
               </w:rPr>
-              <w:t>10</w:t>
+              <w:t>11</w:t>
             </w:r>
             <w:r>
               <w:rPr>
@@ -676,7 +703,7 @@
                 <w:rFonts w:ascii="Times New Roman" w:hAnsi="Times New Roman" w:cs="Times New Roman"/>
                 <w:b/>
               </w:rPr>
-              <w:t>1</w:t>
+              <w:t>5</w:t>
             </w:r>
             <w:r>
               <w:rPr>
@@ -1373,6 +1400,7 @@
               </w:rPr>
               <w:t>Dijkstra, E. W. (2002). </w:t>
             </w:r>
+            <w:proofErr w:type="spellStart"/>
             <w:r>
               <w:rPr>
                 <w:rFonts w:ascii="Arial" w:hAnsi="Arial" w:cs="Arial"/>
@@ -1383,7 +1411,20 @@
                 <w:szCs w:val="20"/>
                 <w:shd w:val="clear" w:color="auto" w:fill="FFFFFF"/>
               </w:rPr>
-              <w:t>Ewd 1308: What led to “notes on structured programming”</w:t>
+              <w:t>Ewd</w:t>
+            </w:r>
+            <w:proofErr w:type="spellEnd"/>
+            <w:r>
+              <w:rPr>
+                <w:rFonts w:ascii="Arial" w:hAnsi="Arial" w:cs="Arial"/>
+                <w:i/>
+                <w:iCs/>
+                <w:color w:val="222222"/>
+                <w:sz w:val="20"/>
+                <w:szCs w:val="20"/>
+                <w:shd w:val="clear" w:color="auto" w:fill="FFFFFF"/>
+              </w:rPr>
+              <w:t xml:space="preserve"> 1308: What led to “notes on structured programming”</w:t>
             </w:r>
             <w:r>
               <w:rPr>
@@ -1812,6 +1853,7 @@
               </w:rPr>
               <w:t>Dijkstra, E. W. (2002). </w:t>
             </w:r>
+            <w:proofErr w:type="spellStart"/>
             <w:r>
               <w:rPr>
                 <w:rFonts w:ascii="Arial" w:hAnsi="Arial" w:cs="Arial"/>
@@ -1822,7 +1864,20 @@
                 <w:szCs w:val="20"/>
                 <w:shd w:val="clear" w:color="auto" w:fill="FFFFFF"/>
               </w:rPr>
-              <w:t>Ewd 1308: What led to “notes on structured programming”</w:t>
+              <w:t>Ewd</w:t>
+            </w:r>
+            <w:proofErr w:type="spellEnd"/>
+            <w:r>
+              <w:rPr>
+                <w:rFonts w:ascii="Arial" w:hAnsi="Arial" w:cs="Arial"/>
+                <w:i/>
+                <w:iCs/>
+                <w:color w:val="222222"/>
+                <w:sz w:val="20"/>
+                <w:szCs w:val="20"/>
+                <w:shd w:val="clear" w:color="auto" w:fill="FFFFFF"/>
+              </w:rPr>
+              <w:t xml:space="preserve"> 1308: What led to “notes on structured programming”</w:t>
             </w:r>
             <w:r>
               <w:rPr>
@@ -2186,6 +2241,7 @@
               <w:lastRenderedPageBreak/>
               <w:t>Dijkstra, E. W. (2002). </w:t>
             </w:r>
+            <w:proofErr w:type="spellStart"/>
             <w:r>
               <w:rPr>
                 <w:rFonts w:ascii="Arial" w:hAnsi="Arial" w:cs="Arial"/>
@@ -2196,7 +2252,20 @@
                 <w:szCs w:val="20"/>
                 <w:shd w:val="clear" w:color="auto" w:fill="FFFFFF"/>
               </w:rPr>
-              <w:t>Ewd 1308: What led to “notes on structured programming”</w:t>
+              <w:t>Ewd</w:t>
+            </w:r>
+            <w:proofErr w:type="spellEnd"/>
+            <w:r>
+              <w:rPr>
+                <w:rFonts w:ascii="Arial" w:hAnsi="Arial" w:cs="Arial"/>
+                <w:i/>
+                <w:iCs/>
+                <w:color w:val="222222"/>
+                <w:sz w:val="20"/>
+                <w:szCs w:val="20"/>
+                <w:shd w:val="clear" w:color="auto" w:fill="FFFFFF"/>
+              </w:rPr>
+              <w:t xml:space="preserve"> 1308: What led to “notes on structured programming”</w:t>
             </w:r>
             <w:r>
               <w:rPr>
@@ -2520,6 +2589,7 @@
               </w:rPr>
               <w:t>Dijkstra, E. W. (2002). </w:t>
             </w:r>
+            <w:proofErr w:type="spellStart"/>
             <w:r>
               <w:rPr>
                 <w:rFonts w:ascii="Arial" w:hAnsi="Arial" w:cs="Arial"/>
@@ -2530,316 +2600,9 @@
                 <w:szCs w:val="20"/>
                 <w:shd w:val="clear" w:color="auto" w:fill="FFFFFF"/>
               </w:rPr>
-              <w:t>Ewd 1308: What led to “notes on structured programming”</w:t>
-            </w:r>
-            <w:r>
-              <w:rPr>
-                <w:rFonts w:ascii="Arial" w:hAnsi="Arial" w:cs="Arial"/>
-                <w:color w:val="222222"/>
-                <w:sz w:val="20"/>
-                <w:szCs w:val="20"/>
-                <w:shd w:val="clear" w:color="auto" w:fill="FFFFFF"/>
-              </w:rPr>
-              <w:t> (pp. 340-346). Springer Berlin Heidelberg.</w:t>
-            </w:r>
-          </w:p>
-        </w:tc>
-        <w:tc>
-          <w:tcPr>
-            <w:tcW w:w="1350" w:type="dxa"/>
-            <w:tcBorders>
-              <w:top w:val="single" w:sz="4" w:space="0" w:color="000000" w:themeColor="text1"/>
-              <w:left w:val="single" w:sz="4" w:space="0" w:color="000000" w:themeColor="text1"/>
-              <w:right w:val="single" w:sz="4" w:space="0" w:color="000000" w:themeColor="text1"/>
-            </w:tcBorders>
-          </w:tcPr>
-          <w:p>
-            <w:pPr>
-              <w:rPr>
-                <w:rFonts w:ascii="Times New Roman" w:hAnsi="Times New Roman" w:cs="Times New Roman"/>
-              </w:rPr>
-            </w:pPr>
-          </w:p>
-        </w:tc>
-      </w:tr>
-      <w:tr>
-        <w:trPr>
-          <w:trHeight w:val="437"/>
-        </w:trPr>
-        <w:tc>
-          <w:tcPr>
-            <w:tcW w:w="895" w:type="dxa"/>
-            <w:tcBorders>
-              <w:top w:val="single" w:sz="4" w:space="0" w:color="000000" w:themeColor="text1"/>
-              <w:left w:val="single" w:sz="4" w:space="0" w:color="000000" w:themeColor="text1"/>
-              <w:bottom w:val="single" w:sz="4" w:space="0" w:color="000000" w:themeColor="text1"/>
-              <w:right w:val="single" w:sz="4" w:space="0" w:color="000000" w:themeColor="text1"/>
-            </w:tcBorders>
-          </w:tcPr>
-          <w:p>
-            <w:pPr>
-              <w:pStyle w:val="ListParagraph"/>
-              <w:numPr>
-                <w:ilvl w:val="0"/>
-                <w:numId w:val="14"/>
-              </w:numPr>
-              <w:rPr>
-                <w:rFonts w:ascii="Times New Roman" w:hAnsi="Times New Roman" w:cs="Times New Roman"/>
-              </w:rPr>
-            </w:pPr>
-          </w:p>
-        </w:tc>
-        <w:tc>
-          <w:tcPr>
-            <w:tcW w:w="1170" w:type="dxa"/>
-            <w:tcBorders>
-              <w:top w:val="single" w:sz="4" w:space="0" w:color="000000" w:themeColor="text1"/>
-              <w:left w:val="single" w:sz="4" w:space="0" w:color="000000" w:themeColor="text1"/>
-              <w:bottom w:val="single" w:sz="4" w:space="0" w:color="000000" w:themeColor="text1"/>
-              <w:right w:val="single" w:sz="4" w:space="0" w:color="000000" w:themeColor="text1"/>
-            </w:tcBorders>
-          </w:tcPr>
-          <w:p>
-            <w:pPr>
-              <w:rPr>
-                <w:rFonts w:ascii="Times New Roman" w:hAnsi="Times New Roman" w:cs="Times New Roman"/>
-              </w:rPr>
-            </w:pPr>
-            <w:r>
-              <w:rPr>
-                <w:rFonts w:ascii="Times New Roman" w:hAnsi="Times New Roman" w:cs="Times New Roman"/>
-              </w:rPr>
-              <w:t>4</w:t>
-            </w:r>
-          </w:p>
-        </w:tc>
-        <w:tc>
-          <w:tcPr>
-            <w:tcW w:w="1980" w:type="dxa"/>
-            <w:tcBorders>
-              <w:top w:val="single" w:sz="4" w:space="0" w:color="000000" w:themeColor="text1"/>
-              <w:left w:val="single" w:sz="4" w:space="0" w:color="000000" w:themeColor="text1"/>
-              <w:bottom w:val="single" w:sz="4" w:space="0" w:color="000000" w:themeColor="text1"/>
-              <w:right w:val="single" w:sz="4" w:space="0" w:color="000000" w:themeColor="text1"/>
-            </w:tcBorders>
-          </w:tcPr>
-          <w:p>
-            <w:pPr>
-              <w:rPr>
-                <w:rFonts w:ascii="Times New Roman" w:hAnsi="Times New Roman" w:cs="Times New Roman"/>
-              </w:rPr>
-            </w:pPr>
-            <w:r>
-              <w:rPr>
-                <w:rFonts w:ascii="Times New Roman" w:hAnsi="Times New Roman"/>
-                <w:sz w:val="24"/>
-                <w:szCs w:val="24"/>
-              </w:rPr>
-              <w:t xml:space="preserve">Identify </w:t>
-            </w:r>
-            <w:r>
-              <w:rPr>
-                <w:rFonts w:ascii="Times New Roman" w:hAnsi="Times New Roman"/>
-                <w:sz w:val="24"/>
-                <w:szCs w:val="24"/>
-              </w:rPr>
-              <w:t xml:space="preserve">Activities that take place during Program Development </w:t>
-            </w:r>
-          </w:p>
-        </w:tc>
-        <w:tc>
-          <w:tcPr>
-            <w:tcW w:w="1890" w:type="dxa"/>
-            <w:tcBorders>
-              <w:top w:val="single" w:sz="4" w:space="0" w:color="000000" w:themeColor="text1"/>
-              <w:left w:val="single" w:sz="4" w:space="0" w:color="000000" w:themeColor="text1"/>
-              <w:bottom w:val="single" w:sz="4" w:space="0" w:color="000000" w:themeColor="text1"/>
-              <w:right w:val="single" w:sz="4" w:space="0" w:color="000000" w:themeColor="text1"/>
-            </w:tcBorders>
-          </w:tcPr>
-          <w:p>
-            <w:pPr>
-              <w:pStyle w:val="ListParagraph"/>
-              <w:numPr>
-                <w:ilvl w:val="0"/>
-                <w:numId w:val="10"/>
-              </w:numPr>
-              <w:ind w:left="288" w:hanging="144"/>
-              <w:rPr>
-                <w:rFonts w:ascii="Times New Roman" w:hAnsi="Times New Roman" w:cs="Times New Roman"/>
-              </w:rPr>
-            </w:pPr>
-            <w:r>
-              <w:rPr>
-                <w:rFonts w:ascii="Times New Roman" w:hAnsi="Times New Roman"/>
-                <w:sz w:val="24"/>
-                <w:szCs w:val="24"/>
-              </w:rPr>
-              <w:t>Program Development Activities</w:t>
-            </w:r>
-          </w:p>
-        </w:tc>
-        <w:tc>
-          <w:tcPr>
-            <w:tcW w:w="2520" w:type="dxa"/>
-            <w:gridSpan w:val="2"/>
-            <w:tcBorders>
-              <w:top w:val="single" w:sz="4" w:space="0" w:color="000000" w:themeColor="text1"/>
-              <w:left w:val="single" w:sz="4" w:space="0" w:color="000000" w:themeColor="text1"/>
-              <w:bottom w:val="single" w:sz="4" w:space="0" w:color="000000" w:themeColor="text1"/>
-              <w:right w:val="single" w:sz="4" w:space="0" w:color="000000" w:themeColor="text1"/>
-            </w:tcBorders>
-          </w:tcPr>
-          <w:p>
-            <w:pPr>
-              <w:pStyle w:val="ListParagraph"/>
-              <w:numPr>
-                <w:ilvl w:val="0"/>
-                <w:numId w:val="10"/>
-              </w:numPr>
-              <w:ind w:left="288" w:hanging="144"/>
-              <w:rPr>
-                <w:rFonts w:ascii="Times New Roman" w:hAnsi="Times New Roman" w:cs="Times New Roman"/>
-              </w:rPr>
-            </w:pPr>
-            <w:r>
-              <w:rPr>
-                <w:rFonts w:ascii="Times New Roman" w:hAnsi="Times New Roman"/>
-                <w:sz w:val="24"/>
-                <w:szCs w:val="24"/>
-              </w:rPr>
-              <w:t>Activities that take place during Program Development are identified</w:t>
-            </w:r>
-          </w:p>
-        </w:tc>
-        <w:tc>
-          <w:tcPr>
-            <w:tcW w:w="2970" w:type="dxa"/>
-            <w:gridSpan w:val="2"/>
-            <w:tcBorders>
-              <w:left w:val="single" w:sz="4" w:space="0" w:color="000000" w:themeColor="text1"/>
-              <w:bottom w:val="single" w:sz="4" w:space="0" w:color="auto"/>
-              <w:right w:val="single" w:sz="4" w:space="0" w:color="000000" w:themeColor="text1"/>
-            </w:tcBorders>
-            <w:vAlign w:val="center"/>
-          </w:tcPr>
-          <w:p>
-            <w:pPr>
-              <w:pStyle w:val="ListParagraph"/>
-              <w:numPr>
-                <w:ilvl w:val="0"/>
-                <w:numId w:val="19"/>
-              </w:numPr>
-              <w:ind w:left="144" w:hanging="144"/>
-              <w:rPr>
-                <w:sz w:val="24"/>
-                <w:szCs w:val="24"/>
-              </w:rPr>
-            </w:pPr>
-            <w:r>
-              <w:rPr>
-                <w:sz w:val="24"/>
-                <w:szCs w:val="24"/>
-              </w:rPr>
-              <w:t>Taking notes</w:t>
-            </w:r>
-          </w:p>
-          <w:p>
-            <w:pPr>
-              <w:pStyle w:val="ListParagraph"/>
-              <w:numPr>
-                <w:ilvl w:val="0"/>
-                <w:numId w:val="19"/>
-              </w:numPr>
-              <w:ind w:left="144" w:hanging="144"/>
-              <w:rPr>
-                <w:sz w:val="24"/>
-                <w:szCs w:val="24"/>
-              </w:rPr>
-            </w:pPr>
-            <w:r>
-              <w:rPr>
-                <w:sz w:val="24"/>
-                <w:szCs w:val="24"/>
-              </w:rPr>
-              <w:t>Class discussion</w:t>
-            </w:r>
-          </w:p>
-          <w:p>
-            <w:pPr>
-              <w:rPr>
-                <w:rFonts w:ascii="Times New Roman" w:hAnsi="Times New Roman" w:cs="Times New Roman"/>
-              </w:rPr>
-            </w:pPr>
-            <w:r>
-              <w:rPr>
-                <w:sz w:val="24"/>
-                <w:szCs w:val="24"/>
-              </w:rPr>
-              <w:t>Questions and answers</w:t>
-            </w:r>
-          </w:p>
-        </w:tc>
-        <w:tc>
-          <w:tcPr>
-            <w:tcW w:w="2813" w:type="dxa"/>
-            <w:tcBorders>
-              <w:top w:val="single" w:sz="4" w:space="0" w:color="000000" w:themeColor="text1"/>
-              <w:left w:val="single" w:sz="4" w:space="0" w:color="000000" w:themeColor="text1"/>
-              <w:bottom w:val="single" w:sz="4" w:space="0" w:color="000000" w:themeColor="text1"/>
-              <w:right w:val="single" w:sz="4" w:space="0" w:color="000000" w:themeColor="text1"/>
-            </w:tcBorders>
-            <w:vAlign w:val="center"/>
-          </w:tcPr>
-          <w:p>
-            <w:pPr>
-              <w:pStyle w:val="ListParagraph"/>
-              <w:numPr>
-                <w:ilvl w:val="0"/>
-                <w:numId w:val="20"/>
-              </w:numPr>
-              <w:ind w:left="144" w:hanging="144"/>
-              <w:rPr>
-                <w:sz w:val="24"/>
-                <w:szCs w:val="24"/>
-              </w:rPr>
-            </w:pPr>
-            <w:r>
-              <w:rPr>
-                <w:sz w:val="24"/>
-                <w:szCs w:val="24"/>
-              </w:rPr>
-              <w:t>E-books</w:t>
-            </w:r>
-          </w:p>
-          <w:p>
-            <w:pPr>
-              <w:ind w:left="144" w:hanging="144"/>
-              <w:rPr>
-                <w:rFonts w:ascii="Arial" w:hAnsi="Arial" w:cs="Arial"/>
-                <w:color w:val="222222"/>
-                <w:sz w:val="20"/>
-                <w:szCs w:val="20"/>
-                <w:shd w:val="clear" w:color="auto" w:fill="FFFFFF"/>
-              </w:rPr>
-            </w:pPr>
-          </w:p>
-          <w:p>
-            <w:pPr>
-              <w:rPr>
-                <w:rFonts w:ascii="Times New Roman" w:hAnsi="Times New Roman" w:cs="Times New Roman"/>
-              </w:rPr>
-            </w:pPr>
-            <w:r>
-              <w:rPr>
-                <w:rFonts w:ascii="Arial" w:hAnsi="Arial" w:cs="Arial"/>
-                <w:color w:val="222222"/>
-                <w:sz w:val="20"/>
-                <w:szCs w:val="20"/>
-                <w:shd w:val="clear" w:color="auto" w:fill="FFFFFF"/>
-              </w:rPr>
-              <w:t>Dijkstra, E. W. (2002). </w:t>
-            </w:r>
+              <w:t>Ewd</w:t>
+            </w:r>
+            <w:proofErr w:type="spellEnd"/>
             <w:r>
               <w:rPr>
                 <w:rFonts w:ascii="Arial" w:hAnsi="Arial" w:cs="Arial"/>
@@ -2850,7 +2613,341 @@
                 <w:szCs w:val="20"/>
                 <w:shd w:val="clear" w:color="auto" w:fill="FFFFFF"/>
               </w:rPr>
-              <w:t>Ewd 1308: What led to “notes on structured programming”</w:t>
+              <w:t xml:space="preserve"> 1308: What led to “notes on structured programming”</w:t>
+            </w:r>
+            <w:r>
+              <w:rPr>
+                <w:rFonts w:ascii="Arial" w:hAnsi="Arial" w:cs="Arial"/>
+                <w:color w:val="222222"/>
+                <w:sz w:val="20"/>
+                <w:szCs w:val="20"/>
+                <w:shd w:val="clear" w:color="auto" w:fill="FFFFFF"/>
+              </w:rPr>
+              <w:t> (pp. 340-346). Springer Berlin Heidelberg.</w:t>
+            </w:r>
+          </w:p>
+        </w:tc>
+        <w:tc>
+          <w:tcPr>
+            <w:tcW w:w="1350" w:type="dxa"/>
+            <w:tcBorders>
+              <w:top w:val="single" w:sz="4" w:space="0" w:color="000000" w:themeColor="text1"/>
+              <w:left w:val="single" w:sz="4" w:space="0" w:color="000000" w:themeColor="text1"/>
+              <w:right w:val="single" w:sz="4" w:space="0" w:color="000000" w:themeColor="text1"/>
+            </w:tcBorders>
+          </w:tcPr>
+          <w:p>
+            <w:pPr>
+              <w:rPr>
+                <w:rFonts w:ascii="Times New Roman" w:hAnsi="Times New Roman" w:cs="Times New Roman"/>
+              </w:rPr>
+            </w:pPr>
+          </w:p>
+        </w:tc>
+      </w:tr>
+      <w:tr>
+        <w:trPr>
+          <w:trHeight w:val="437"/>
+        </w:trPr>
+        <w:tc>
+          <w:tcPr>
+            <w:tcW w:w="895" w:type="dxa"/>
+            <w:tcBorders>
+              <w:top w:val="single" w:sz="4" w:space="0" w:color="000000" w:themeColor="text1"/>
+              <w:left w:val="single" w:sz="4" w:space="0" w:color="000000" w:themeColor="text1"/>
+              <w:bottom w:val="single" w:sz="4" w:space="0" w:color="000000" w:themeColor="text1"/>
+              <w:right w:val="single" w:sz="4" w:space="0" w:color="000000" w:themeColor="text1"/>
+            </w:tcBorders>
+          </w:tcPr>
+          <w:p>
+            <w:pPr>
+              <w:pStyle w:val="ListParagraph"/>
+              <w:numPr>
+                <w:ilvl w:val="0"/>
+                <w:numId w:val="14"/>
+              </w:numPr>
+              <w:rPr>
+                <w:rFonts w:ascii="Times New Roman" w:hAnsi="Times New Roman" w:cs="Times New Roman"/>
+              </w:rPr>
+            </w:pPr>
+          </w:p>
+        </w:tc>
+        <w:tc>
+          <w:tcPr>
+            <w:tcW w:w="1170" w:type="dxa"/>
+            <w:tcBorders>
+              <w:top w:val="single" w:sz="4" w:space="0" w:color="000000" w:themeColor="text1"/>
+              <w:left w:val="single" w:sz="4" w:space="0" w:color="000000" w:themeColor="text1"/>
+              <w:bottom w:val="single" w:sz="4" w:space="0" w:color="000000" w:themeColor="text1"/>
+              <w:right w:val="single" w:sz="4" w:space="0" w:color="000000" w:themeColor="text1"/>
+            </w:tcBorders>
+          </w:tcPr>
+          <w:p>
+            <w:pPr>
+              <w:rPr>
+                <w:rFonts w:ascii="Times New Roman" w:hAnsi="Times New Roman" w:cs="Times New Roman"/>
+              </w:rPr>
+            </w:pPr>
+            <w:r>
+              <w:rPr>
+                <w:rFonts w:ascii="Times New Roman" w:hAnsi="Times New Roman" w:cs="Times New Roman"/>
+              </w:rPr>
+              <w:t>4</w:t>
+            </w:r>
+          </w:p>
+        </w:tc>
+        <w:tc>
+          <w:tcPr>
+            <w:tcW w:w="1980" w:type="dxa"/>
+            <w:tcBorders>
+              <w:top w:val="single" w:sz="4" w:space="0" w:color="000000" w:themeColor="text1"/>
+              <w:left w:val="single" w:sz="4" w:space="0" w:color="000000" w:themeColor="text1"/>
+              <w:bottom w:val="single" w:sz="4" w:space="0" w:color="000000" w:themeColor="text1"/>
+              <w:right w:val="single" w:sz="4" w:space="0" w:color="000000" w:themeColor="text1"/>
+            </w:tcBorders>
+          </w:tcPr>
+          <w:p>
+            <w:pPr>
+              <w:rPr>
+                <w:rFonts w:ascii="Times New Roman" w:hAnsi="Times New Roman" w:cs="Times New Roman"/>
+              </w:rPr>
+            </w:pPr>
+            <w:r>
+              <w:rPr>
+                <w:rFonts w:ascii="Times New Roman" w:hAnsi="Times New Roman"/>
+                <w:sz w:val="24"/>
+                <w:szCs w:val="24"/>
+              </w:rPr>
+              <w:t xml:space="preserve">Identify </w:t>
+            </w:r>
+            <w:r>
+              <w:rPr>
+                <w:rFonts w:ascii="Times New Roman" w:hAnsi="Times New Roman"/>
+                <w:sz w:val="24"/>
+                <w:szCs w:val="24"/>
+              </w:rPr>
+              <w:t xml:space="preserve">Activities that take place during Program Development </w:t>
+            </w:r>
+          </w:p>
+        </w:tc>
+        <w:tc>
+          <w:tcPr>
+            <w:tcW w:w="1890" w:type="dxa"/>
+            <w:tcBorders>
+              <w:top w:val="single" w:sz="4" w:space="0" w:color="000000" w:themeColor="text1"/>
+              <w:left w:val="single" w:sz="4" w:space="0" w:color="000000" w:themeColor="text1"/>
+              <w:bottom w:val="single" w:sz="4" w:space="0" w:color="000000" w:themeColor="text1"/>
+              <w:right w:val="single" w:sz="4" w:space="0" w:color="000000" w:themeColor="text1"/>
+            </w:tcBorders>
+          </w:tcPr>
+          <w:p>
+            <w:pPr>
+              <w:pStyle w:val="ListParagraph"/>
+              <w:numPr>
+                <w:ilvl w:val="0"/>
+                <w:numId w:val="10"/>
+              </w:numPr>
+              <w:ind w:left="288" w:hanging="144"/>
+              <w:rPr>
+                <w:rFonts w:ascii="Times New Roman" w:hAnsi="Times New Roman" w:cs="Times New Roman"/>
+              </w:rPr>
+            </w:pPr>
+            <w:r>
+              <w:rPr>
+                <w:rFonts w:ascii="Times New Roman" w:hAnsi="Times New Roman"/>
+                <w:sz w:val="24"/>
+                <w:szCs w:val="24"/>
+              </w:rPr>
+              <w:t>Program Development Activities</w:t>
+            </w:r>
+          </w:p>
+        </w:tc>
+        <w:tc>
+          <w:tcPr>
+            <w:tcW w:w="2520" w:type="dxa"/>
+            <w:gridSpan w:val="2"/>
+            <w:tcBorders>
+              <w:top w:val="single" w:sz="4" w:space="0" w:color="000000" w:themeColor="text1"/>
+              <w:left w:val="single" w:sz="4" w:space="0" w:color="000000" w:themeColor="text1"/>
+              <w:bottom w:val="single" w:sz="4" w:space="0" w:color="000000" w:themeColor="text1"/>
+              <w:right w:val="single" w:sz="4" w:space="0" w:color="000000" w:themeColor="text1"/>
+            </w:tcBorders>
+          </w:tcPr>
+          <w:p>
+            <w:pPr>
+              <w:pStyle w:val="ListParagraph"/>
+              <w:numPr>
+                <w:ilvl w:val="0"/>
+                <w:numId w:val="10"/>
+              </w:numPr>
+              <w:ind w:left="288" w:hanging="144"/>
+              <w:rPr>
+                <w:rFonts w:ascii="Times New Roman" w:hAnsi="Times New Roman" w:cs="Times New Roman"/>
+              </w:rPr>
+            </w:pPr>
+            <w:r>
+              <w:rPr>
+                <w:rFonts w:ascii="Times New Roman" w:hAnsi="Times New Roman"/>
+                <w:sz w:val="24"/>
+                <w:szCs w:val="24"/>
+              </w:rPr>
+              <w:t>Activities that take place during Program Development are identified</w:t>
+            </w:r>
+          </w:p>
+        </w:tc>
+        <w:tc>
+          <w:tcPr>
+            <w:tcW w:w="2970" w:type="dxa"/>
+            <w:gridSpan w:val="2"/>
+            <w:tcBorders>
+              <w:left w:val="single" w:sz="4" w:space="0" w:color="000000" w:themeColor="text1"/>
+              <w:bottom w:val="single" w:sz="4" w:space="0" w:color="auto"/>
+              <w:right w:val="single" w:sz="4" w:space="0" w:color="000000" w:themeColor="text1"/>
+            </w:tcBorders>
+            <w:vAlign w:val="center"/>
+          </w:tcPr>
+          <w:p>
+            <w:pPr>
+              <w:pStyle w:val="ListParagraph"/>
+              <w:numPr>
+                <w:ilvl w:val="0"/>
+                <w:numId w:val="19"/>
+              </w:numPr>
+              <w:ind w:left="144" w:hanging="144"/>
+              <w:rPr>
+                <w:sz w:val="24"/>
+                <w:szCs w:val="24"/>
+              </w:rPr>
+            </w:pPr>
+            <w:r>
+              <w:rPr>
+                <w:sz w:val="24"/>
+                <w:szCs w:val="24"/>
+              </w:rPr>
+              <w:t>Taking notes</w:t>
+            </w:r>
+          </w:p>
+          <w:p>
+            <w:pPr>
+              <w:pStyle w:val="ListParagraph"/>
+              <w:numPr>
+                <w:ilvl w:val="0"/>
+                <w:numId w:val="19"/>
+              </w:numPr>
+              <w:ind w:left="144" w:hanging="144"/>
+              <w:rPr>
+                <w:sz w:val="24"/>
+                <w:szCs w:val="24"/>
+              </w:rPr>
+            </w:pPr>
+            <w:r>
+              <w:rPr>
+                <w:sz w:val="24"/>
+                <w:szCs w:val="24"/>
+              </w:rPr>
+              <w:t>Class discussion</w:t>
+            </w:r>
+          </w:p>
+          <w:p>
+            <w:pPr>
+              <w:rPr>
+                <w:rFonts w:ascii="Times New Roman" w:hAnsi="Times New Roman" w:cs="Times New Roman"/>
+              </w:rPr>
+            </w:pPr>
+            <w:r>
+              <w:rPr>
+                <w:sz w:val="24"/>
+                <w:szCs w:val="24"/>
+              </w:rPr>
+              <w:t>Questions and answers</w:t>
+            </w:r>
+          </w:p>
+        </w:tc>
+        <w:tc>
+          <w:tcPr>
+            <w:tcW w:w="2813" w:type="dxa"/>
+            <w:tcBorders>
+              <w:top w:val="single" w:sz="4" w:space="0" w:color="000000" w:themeColor="text1"/>
+              <w:left w:val="single" w:sz="4" w:space="0" w:color="000000" w:themeColor="text1"/>
+              <w:bottom w:val="single" w:sz="4" w:space="0" w:color="000000" w:themeColor="text1"/>
+              <w:right w:val="single" w:sz="4" w:space="0" w:color="000000" w:themeColor="text1"/>
+            </w:tcBorders>
+            <w:vAlign w:val="center"/>
+          </w:tcPr>
+          <w:p>
+            <w:pPr>
+              <w:pStyle w:val="ListParagraph"/>
+              <w:numPr>
+                <w:ilvl w:val="0"/>
+                <w:numId w:val="20"/>
+              </w:numPr>
+              <w:ind w:left="144" w:hanging="144"/>
+              <w:rPr>
+                <w:sz w:val="24"/>
+                <w:szCs w:val="24"/>
+              </w:rPr>
+            </w:pPr>
+            <w:r>
+              <w:rPr>
+                <w:sz w:val="24"/>
+                <w:szCs w:val="24"/>
+              </w:rPr>
+              <w:t>E-books</w:t>
+            </w:r>
+          </w:p>
+          <w:p>
+            <w:pPr>
+              <w:ind w:left="144" w:hanging="144"/>
+              <w:rPr>
+                <w:rFonts w:ascii="Arial" w:hAnsi="Arial" w:cs="Arial"/>
+                <w:color w:val="222222"/>
+                <w:sz w:val="20"/>
+                <w:szCs w:val="20"/>
+                <w:shd w:val="clear" w:color="auto" w:fill="FFFFFF"/>
+              </w:rPr>
+            </w:pPr>
+          </w:p>
+          <w:p>
+            <w:pPr>
+              <w:rPr>
+                <w:rFonts w:ascii="Times New Roman" w:hAnsi="Times New Roman" w:cs="Times New Roman"/>
+              </w:rPr>
+            </w:pPr>
+            <w:r>
+              <w:rPr>
+                <w:rFonts w:ascii="Arial" w:hAnsi="Arial" w:cs="Arial"/>
+                <w:color w:val="222222"/>
+                <w:sz w:val="20"/>
+                <w:szCs w:val="20"/>
+                <w:shd w:val="clear" w:color="auto" w:fill="FFFFFF"/>
+              </w:rPr>
+              <w:t>Dijkstra, E. W. (2002). </w:t>
+            </w:r>
+            <w:proofErr w:type="spellStart"/>
+            <w:r>
+              <w:rPr>
+                <w:rFonts w:ascii="Arial" w:hAnsi="Arial" w:cs="Arial"/>
+                <w:i/>
+                <w:iCs/>
+                <w:color w:val="222222"/>
+                <w:sz w:val="20"/>
+                <w:szCs w:val="20"/>
+                <w:shd w:val="clear" w:color="auto" w:fill="FFFFFF"/>
+              </w:rPr>
+              <w:t>Ewd</w:t>
+            </w:r>
+            <w:proofErr w:type="spellEnd"/>
+            <w:r>
+              <w:rPr>
+                <w:rFonts w:ascii="Arial" w:hAnsi="Arial" w:cs="Arial"/>
+                <w:i/>
+                <w:iCs/>
+                <w:color w:val="222222"/>
+                <w:sz w:val="20"/>
+                <w:szCs w:val="20"/>
+                <w:shd w:val="clear" w:color="auto" w:fill="FFFFFF"/>
+              </w:rPr>
+              <w:t xml:space="preserve"> 1308: What led to “notes on structured programming”</w:t>
             </w:r>
             <w:r>
               <w:rPr>
@@ -5264,6 +5361,7 @@
               </w:rPr>
               <w:t>Dijkstra, E. W. (2002). </w:t>
             </w:r>
+            <w:proofErr w:type="spellStart"/>
             <w:r>
               <w:rPr>
                 <w:rFonts w:ascii="Arial" w:hAnsi="Arial" w:cs="Arial"/>
@@ -5274,7 +5372,20 @@
                 <w:szCs w:val="20"/>
                 <w:shd w:val="clear" w:color="auto" w:fill="FFFFFF"/>
               </w:rPr>
-              <w:t>Ewd 1308: What led to “notes on structured programming”</w:t>
+              <w:t>Ewd</w:t>
+            </w:r>
+            <w:proofErr w:type="spellEnd"/>
+            <w:r>
+              <w:rPr>
+                <w:rFonts w:ascii="Arial" w:hAnsi="Arial" w:cs="Arial"/>
+                <w:i/>
+                <w:iCs/>
+                <w:color w:val="222222"/>
+                <w:sz w:val="20"/>
+                <w:szCs w:val="20"/>
+                <w:shd w:val="clear" w:color="auto" w:fill="FFFFFF"/>
+              </w:rPr>
+              <w:t xml:space="preserve"> 1308: What led to “notes on structured programming”</w:t>
             </w:r>
             <w:r>
               <w:rPr>
@@ -5480,8 +5591,12 @@
       </w:r>
       <w:r>
         <w:tab/>
+      </w:r>
+      <w:proofErr w:type="spellStart"/>
+      <w:r>
         <w:t>DESIGNATION</w:t>
       </w:r>
+      <w:proofErr w:type="spellEnd"/>
     </w:p>
     <w:sectPr>
       <w:pgSz w:w="16838" w:h="11906" w:orient="landscape"/>
